--- a/hung.nguyen-responsive-design-guide.docx
+++ b/hung.nguyen-responsive-design-guide.docx
@@ -467,7 +467,7 @@
     <w:p/>
     <w:p>
       <w:pPr>
-        <w:pStyle w:val="Heading1"/>
+        <w:pStyle w:val="Heading2"/>
       </w:pPr>
       <w:r>
         <w:t>Extra small devices</w:t>
@@ -551,29 +551,29 @@
     <w:p/>
     <w:p>
       <w:pPr>
-        <w:pStyle w:val="Heading1"/>
-      </w:pPr>
+        <w:pStyle w:val="Heading2"/>
+      </w:pPr>
+      <w:r>
+        <w:t>Small device:</w:t>
+      </w:r>
+    </w:p>
+    <w:p>
+      <w:pPr>
+        <w:jc w:val="both"/>
+      </w:pPr>
+      <w:r>
+        <w:t>Apply for landscape cell phones, phablets that have screen size large than 544 pixels and less than 76</w:t>
+      </w:r>
+      <w:r>
+        <w:t>8</w:t>
+      </w:r>
+      <w:r>
+        <w:t xml:space="preserve"> pixels</w:t>
+      </w:r>
+    </w:p>
+    <w:p>
       <w:r>
         <w:lastRenderedPageBreak/>
-        <w:t>Small device:</w:t>
-      </w:r>
-    </w:p>
-    <w:p>
-      <w:pPr>
-        <w:jc w:val="both"/>
-      </w:pPr>
-      <w:r>
-        <w:t>Apply for landscape cell phones, phablets that have screen size large than 544 pixels and less than 76</w:t>
-      </w:r>
-      <w:r>
-        <w:t>8</w:t>
-      </w:r>
-      <w:r>
-        <w:t xml:space="preserve"> pixels</w:t>
-      </w:r>
-    </w:p>
-    <w:p>
-      <w:r>
         <w:t>Page container</w:t>
       </w:r>
       <w:r>
@@ -639,7 +639,7 @@
     <w:p/>
     <w:p>
       <w:pPr>
-        <w:pStyle w:val="Heading1"/>
+        <w:pStyle w:val="Heading2"/>
       </w:pPr>
       <w:r>
         <w:t>Medium</w:t>
@@ -732,7 +732,7 @@
     <w:p/>
     <w:p>
       <w:pPr>
-        <w:pStyle w:val="Heading1"/>
+        <w:pStyle w:val="Heading2"/>
       </w:pPr>
       <w:r>
         <w:t>Large device:</w:t>
@@ -825,7 +825,7 @@
     <w:p/>
     <w:p>
       <w:pPr>
-        <w:pStyle w:val="Heading1"/>
+        <w:pStyle w:val="Heading2"/>
       </w:pPr>
       <w:r>
         <w:t>Extra Large device:</w:t>
@@ -915,8 +915,12 @@
         <w:pStyle w:val="Heading1"/>
       </w:pPr>
       <w:r>
-        <w:lastRenderedPageBreak/>
-        <w:t>Resource</w:t>
+        <w:t>Resou</w:t>
+      </w:r>
+      <w:bookmarkStart w:id="0" w:name="_GoBack"/>
+      <w:bookmarkEnd w:id="0"/>
+      <w:r>
+        <w:t>rce</w:t>
       </w:r>
     </w:p>
     <w:p>
@@ -945,6 +949,7 @@
         <w:pStyle w:val="Heading2"/>
       </w:pPr>
       <w:r>
+        <w:lastRenderedPageBreak/>
         <w:t>Card content container</w:t>
       </w:r>
     </w:p>
@@ -1132,10 +1137,7 @@
         </w:r>
       </w:hyperlink>
     </w:p>
-    <w:p>
-      <w:bookmarkStart w:id="0" w:name="_GoBack"/>
-      <w:bookmarkEnd w:id="0"/>
-    </w:p>
+    <w:p/>
     <w:sectPr>
       <w:pgSz w:w="12240" w:h="15840"/>
       <w:pgMar w:top="1440" w:right="1440" w:bottom="1440" w:left="1440" w:header="720" w:footer="720" w:gutter="0"/>
